--- a/лаб 3 прога.docx
+++ b/лаб 3 прога.docx
@@ -7518,7 +7518,7 @@
                     <a:blip r:embed="rId6" cstate="print">
                       <a:extLst>
                         <a:ext uri="{28A0092B-C50C-407E-A947-70E740481C1C}">
-                          <a14:useLocalDpi xmlns="" xmlns:wpc="http://schemas.microsoft.com/office/word/2010/wordprocessingCanvas" xmlns:cx="http://schemas.microsoft.com/office/drawing/2014/chartex" xmlns:cx1="http://schemas.microsoft.com/office/drawing/2015/9/8/chartex" xmlns:cx2="http://schemas.microsoft.com/office/drawing/2015/10/21/chartex" xmlns:cx3="http://schemas.microsoft.com/office/drawing/2016/5/9/chartex" xmlns:cx4="http://schemas.microsoft.com/office/drawing/2016/5/10/chartex" xmlns:cx5="http://schemas.microsoft.com/office/drawing/2016/5/11/chartex" xmlns:cx6="http://schemas.microsoft.com/office/drawing/2016/5/12/chartex" xmlns:cx7="http://schemas.microsoft.com/office/drawing/2016/5/13/chartex" xmlns:cx8="http://schemas.microsoft.com/office/drawing/2016/5/14/chartex" xmlns:mc="http://schemas.openxmlformats.org/markup-compatibility/2006" xmlns:aink="http://schemas.microsoft.com/office/drawing/2016/ink" xmlns:am3d="http://schemas.microsoft.com/office/drawing/2017/model3d" xmlns:o="urn:schemas-microsoft-com:office:office" xmlns:v="urn:schemas-microsoft-com:vml" xmlns:wp14="http://schemas.microsoft.com/office/word/2010/wordprocessingDrawing" xmlns:w10="urn:schemas-microsoft-com:office:word" xmlns:w="http://schemas.openxmlformats.org/wordprocessingml/2006/main" xmlns:w14="http://schemas.microsoft.com/office/word/2010/wordml" xmlns:w15="http://schemas.microsoft.com/office/word/2012/wordml" xmlns:w16cid="http://schemas.microsoft.com/office/word/2016/wordml/cid" xmlns:w16se="http://schemas.microsoft.com/office/word/2015/wordml/symex" xmlns:wpg="http://schemas.microsoft.com/office/word/2010/wordprocessingGroup" xmlns:wpi="http://schemas.microsoft.com/office/word/2010/wordprocessingInk" xmlns:wps="http://schemas.microsoft.com/office/word/2010/wordprocessingShape" xmlns:a14="http://schemas.microsoft.com/office/drawing/2010/main" val="0"/>
+                          <a14:useLocalDpi xmlns:a14="http://schemas.microsoft.com/office/drawing/2010/main" xmlns:wps="http://schemas.microsoft.com/office/word/2010/wordprocessingShape" xmlns:wpi="http://schemas.microsoft.com/office/word/2010/wordprocessingInk" xmlns:wpg="http://schemas.microsoft.com/office/word/2010/wordprocessingGroup" xmlns:w16se="http://schemas.microsoft.com/office/word/2015/wordml/symex" xmlns:w16cid="http://schemas.microsoft.com/office/word/2016/wordml/cid" xmlns:w15="http://schemas.microsoft.com/office/word/2012/wordml" xmlns:w14="http://schemas.microsoft.com/office/word/2010/wordml" xmlns:w="http://schemas.openxmlformats.org/wordprocessingml/2006/main" xmlns:w10="urn:schemas-microsoft-com:office:word" xmlns:wp14="http://schemas.microsoft.com/office/word/2010/wordprocessingDrawing" xmlns:v="urn:schemas-microsoft-com:vml" xmlns:o="urn:schemas-microsoft-com:office:office" xmlns:am3d="http://schemas.microsoft.com/office/drawing/2017/model3d" xmlns:aink="http://schemas.microsoft.com/office/drawing/2016/ink" xmlns:mc="http://schemas.openxmlformats.org/markup-compatibility/2006" xmlns:cx8="http://schemas.microsoft.com/office/drawing/2016/5/14/chartex" xmlns:cx7="http://schemas.microsoft.com/office/drawing/2016/5/13/chartex" xmlns:cx6="http://schemas.microsoft.com/office/drawing/2016/5/12/chartex" xmlns:cx5="http://schemas.microsoft.com/office/drawing/2016/5/11/chartex" xmlns:cx4="http://schemas.microsoft.com/office/drawing/2016/5/10/chartex" xmlns:cx3="http://schemas.microsoft.com/office/drawing/2016/5/9/chartex" xmlns:cx2="http://schemas.microsoft.com/office/drawing/2015/10/21/chartex" xmlns:cx1="http://schemas.microsoft.com/office/drawing/2015/9/8/chartex" xmlns:cx="http://schemas.microsoft.com/office/drawing/2014/chartex" xmlns:wpc="http://schemas.microsoft.com/office/word/2010/wordprocessingCanvas" xmlns="" val="0"/>
                         </a:ext>
                       </a:extLst>
                     </a:blip>
@@ -7712,7 +7712,7 @@
                     <a:blip r:embed="rId7" cstate="print">
                       <a:extLst>
                         <a:ext uri="{28A0092B-C50C-407E-A947-70E740481C1C}">
-                          <a14:useLocalDpi xmlns="" xmlns:wpc="http://schemas.microsoft.com/office/word/2010/wordprocessingCanvas" xmlns:cx="http://schemas.microsoft.com/office/drawing/2014/chartex" xmlns:cx1="http://schemas.microsoft.com/office/drawing/2015/9/8/chartex" xmlns:cx2="http://schemas.microsoft.com/office/drawing/2015/10/21/chartex" xmlns:cx3="http://schemas.microsoft.com/office/drawing/2016/5/9/chartex" xmlns:cx4="http://schemas.microsoft.com/office/drawing/2016/5/10/chartex" xmlns:cx5="http://schemas.microsoft.com/office/drawing/2016/5/11/chartex" xmlns:cx6="http://schemas.microsoft.com/office/drawing/2016/5/12/chartex" xmlns:cx7="http://schemas.microsoft.com/office/drawing/2016/5/13/chartex" xmlns:cx8="http://schemas.microsoft.com/office/drawing/2016/5/14/chartex" xmlns:mc="http://schemas.openxmlformats.org/markup-compatibility/2006" xmlns:aink="http://schemas.microsoft.com/office/drawing/2016/ink" xmlns:am3d="http://schemas.microsoft.com/office/drawing/2017/model3d" xmlns:o="urn:schemas-microsoft-com:office:office" xmlns:v="urn:schemas-microsoft-com:vml" xmlns:wp14="http://schemas.microsoft.com/office/word/2010/wordprocessingDrawing" xmlns:w10="urn:schemas-microsoft-com:office:word" xmlns:w="http://schemas.openxmlformats.org/wordprocessingml/2006/main" xmlns:w14="http://schemas.microsoft.com/office/word/2010/wordml" xmlns:w15="http://schemas.microsoft.com/office/word/2012/wordml" xmlns:w16cid="http://schemas.microsoft.com/office/word/2016/wordml/cid" xmlns:w16se="http://schemas.microsoft.com/office/word/2015/wordml/symex" xmlns:wpg="http://schemas.microsoft.com/office/word/2010/wordprocessingGroup" xmlns:wpi="http://schemas.microsoft.com/office/word/2010/wordprocessingInk" xmlns:wps="http://schemas.microsoft.com/office/word/2010/wordprocessingShape" xmlns:a14="http://schemas.microsoft.com/office/drawing/2010/main" val="0"/>
+                          <a14:useLocalDpi xmlns:a14="http://schemas.microsoft.com/office/drawing/2010/main" xmlns:wps="http://schemas.microsoft.com/office/word/2010/wordprocessingShape" xmlns:wpi="http://schemas.microsoft.com/office/word/2010/wordprocessingInk" xmlns:wpg="http://schemas.microsoft.com/office/word/2010/wordprocessingGroup" xmlns:w16se="http://schemas.microsoft.com/office/word/2015/wordml/symex" xmlns:w16cid="http://schemas.microsoft.com/office/word/2016/wordml/cid" xmlns:w15="http://schemas.microsoft.com/office/word/2012/wordml" xmlns:w14="http://schemas.microsoft.com/office/word/2010/wordml" xmlns:w="http://schemas.openxmlformats.org/wordprocessingml/2006/main" xmlns:w10="urn:schemas-microsoft-com:office:word" xmlns:wp14="http://schemas.microsoft.com/office/word/2010/wordprocessingDrawing" xmlns:v="urn:schemas-microsoft-com:vml" xmlns:o="urn:schemas-microsoft-com:office:office" xmlns:am3d="http://schemas.microsoft.com/office/drawing/2017/model3d" xmlns:aink="http://schemas.microsoft.com/office/drawing/2016/ink" xmlns:mc="http://schemas.openxmlformats.org/markup-compatibility/2006" xmlns:cx8="http://schemas.microsoft.com/office/drawing/2016/5/14/chartex" xmlns:cx7="http://schemas.microsoft.com/office/drawing/2016/5/13/chartex" xmlns:cx6="http://schemas.microsoft.com/office/drawing/2016/5/12/chartex" xmlns:cx5="http://schemas.microsoft.com/office/drawing/2016/5/11/chartex" xmlns:cx4="http://schemas.microsoft.com/office/drawing/2016/5/10/chartex" xmlns:cx3="http://schemas.microsoft.com/office/drawing/2016/5/9/chartex" xmlns:cx2="http://schemas.microsoft.com/office/drawing/2015/10/21/chartex" xmlns:cx1="http://schemas.microsoft.com/office/drawing/2015/9/8/chartex" xmlns:cx="http://schemas.microsoft.com/office/drawing/2014/chartex" xmlns:wpc="http://schemas.microsoft.com/office/word/2010/wordprocessingCanvas" xmlns="" val="0"/>
                         </a:ext>
                       </a:extLst>
                     </a:blip>
@@ -7848,7 +7848,7 @@
                     <a:blip r:embed="rId8" cstate="print">
                       <a:extLst>
                         <a:ext uri="{28A0092B-C50C-407E-A947-70E740481C1C}">
-                          <a14:useLocalDpi xmlns="" xmlns:wpc="http://schemas.microsoft.com/office/word/2010/wordprocessingCanvas" xmlns:mc="http://schemas.openxmlformats.org/markup-compatibility/2006" xmlns:o="urn:schemas-microsoft-com:office:office" xmlns:v="urn:schemas-microsoft-com:vml" xmlns:wp14="http://schemas.microsoft.com/office/word/2010/wordprocessingDrawing" xmlns:w10="urn:schemas-microsoft-com:office:word" xmlns:w="http://schemas.openxmlformats.org/wordprocessingml/2006/main" xmlns:w14="http://schemas.microsoft.com/office/word/2010/wordml" xmlns:wpg="http://schemas.microsoft.com/office/word/2010/wordprocessingGroup" xmlns:wpi="http://schemas.microsoft.com/office/word/2010/wordprocessingInk" xmlns:wps="http://schemas.microsoft.com/office/word/2010/wordprocessingShape" xmlns:a14="http://schemas.microsoft.com/office/drawing/2010/main" val="0"/>
+                          <a14:useLocalDpi xmlns:a14="http://schemas.microsoft.com/office/drawing/2010/main" xmlns:wps="http://schemas.microsoft.com/office/word/2010/wordprocessingShape" xmlns:wpi="http://schemas.microsoft.com/office/word/2010/wordprocessingInk" xmlns:wpg="http://schemas.microsoft.com/office/word/2010/wordprocessingGroup" xmlns:w14="http://schemas.microsoft.com/office/word/2010/wordml" xmlns:w="http://schemas.openxmlformats.org/wordprocessingml/2006/main" xmlns:w10="urn:schemas-microsoft-com:office:word" xmlns:wp14="http://schemas.microsoft.com/office/word/2010/wordprocessingDrawing" xmlns:v="urn:schemas-microsoft-com:vml" xmlns:o="urn:schemas-microsoft-com:office:office" xmlns:mc="http://schemas.openxmlformats.org/markup-compatibility/2006" xmlns:wpc="http://schemas.microsoft.com/office/word/2010/wordprocessingCanvas" xmlns="" val="0"/>
                         </a:ext>
                       </a:extLst>
                     </a:blip>
@@ -7948,7 +7948,7 @@
                     <a:blip r:embed="rId9" cstate="print">
                       <a:extLst>
                         <a:ext uri="{28A0092B-C50C-407E-A947-70E740481C1C}">
-                          <a14:useLocalDpi xmlns="" xmlns:wpc="http://schemas.microsoft.com/office/word/2010/wordprocessingCanvas" xmlns:mc="http://schemas.openxmlformats.org/markup-compatibility/2006" xmlns:o="urn:schemas-microsoft-com:office:office" xmlns:v="urn:schemas-microsoft-com:vml" xmlns:wp14="http://schemas.microsoft.com/office/word/2010/wordprocessingDrawing" xmlns:w10="urn:schemas-microsoft-com:office:word" xmlns:w="http://schemas.openxmlformats.org/wordprocessingml/2006/main" xmlns:w14="http://schemas.microsoft.com/office/word/2010/wordml" xmlns:wpg="http://schemas.microsoft.com/office/word/2010/wordprocessingGroup" xmlns:wpi="http://schemas.microsoft.com/office/word/2010/wordprocessingInk" xmlns:wps="http://schemas.microsoft.com/office/word/2010/wordprocessingShape" xmlns:a14="http://schemas.microsoft.com/office/drawing/2010/main" val="0"/>
+                          <a14:useLocalDpi xmlns:a14="http://schemas.microsoft.com/office/drawing/2010/main" xmlns:wps="http://schemas.microsoft.com/office/word/2010/wordprocessingShape" xmlns:wpi="http://schemas.microsoft.com/office/word/2010/wordprocessingInk" xmlns:wpg="http://schemas.microsoft.com/office/word/2010/wordprocessingGroup" xmlns:w14="http://schemas.microsoft.com/office/word/2010/wordml" xmlns:w="http://schemas.openxmlformats.org/wordprocessingml/2006/main" xmlns:w10="urn:schemas-microsoft-com:office:word" xmlns:wp14="http://schemas.microsoft.com/office/word/2010/wordprocessingDrawing" xmlns:v="urn:schemas-microsoft-com:vml" xmlns:o="urn:schemas-microsoft-com:office:office" xmlns:mc="http://schemas.openxmlformats.org/markup-compatibility/2006" xmlns:wpc="http://schemas.microsoft.com/office/word/2010/wordprocessingCanvas" xmlns="" val="0"/>
                         </a:ext>
                       </a:extLst>
                     </a:blip>
@@ -8005,9 +8005,8 @@
           <w:szCs w:val="28"/>
           <w:lang w:val="uk-UA" w:eastAsia="en-US"/>
         </w:rPr>
-        <w:t xml:space="preserve">Час затрачений для обчислення коренів нелінійного рівняння </w:t>
-      </w:r>
-      <w:proofErr w:type="spellStart"/>
+        <w:t xml:space="preserve">Час затрачений для обчислення </w:t>
+      </w:r>
       <w:r>
         <w:rPr>
           <w:rFonts w:ascii="Times New Roman" w:eastAsiaTheme="minorHAnsi" w:hAnsi="Times New Roman" w:cs="Times New Roman"/>
@@ -8017,9 +8016,8 @@
           <w:szCs w:val="28"/>
           <w:lang w:val="uk-UA" w:eastAsia="en-US"/>
         </w:rPr>
-        <w:t>довівнює</w:t>
-      </w:r>
-      <w:proofErr w:type="spellEnd"/>
+        <w:t>коренів нелінійного рівняння дор</w:t>
+      </w:r>
       <w:r>
         <w:rPr>
           <w:rFonts w:ascii="Times New Roman" w:eastAsiaTheme="minorHAnsi" w:hAnsi="Times New Roman" w:cs="Times New Roman"/>
@@ -8029,8 +8027,416 @@
           <w:szCs w:val="28"/>
           <w:lang w:val="uk-UA" w:eastAsia="en-US"/>
         </w:rPr>
-        <w:t xml:space="preserve"> нулю, оскільки програма виконує усе дуже швидко.</w:t>
-      </w:r>
+        <w:t>івнює нулю, оскільки програма виконує усе дуже швидко.</w:t>
+      </w:r>
+    </w:p>
+    <w:p>
+      <w:pPr>
+        <w:ind w:left="360"/>
+        <w:rPr>
+          <w:rFonts w:ascii="Times New Roman" w:eastAsiaTheme="minorHAnsi" w:hAnsi="Times New Roman" w:cs="Times New Roman"/>
+          <w:bCs/>
+          <w:color w:val="000000"/>
+          <w:sz w:val="28"/>
+          <w:szCs w:val="28"/>
+          <w:lang w:val="uk-UA" w:eastAsia="en-US"/>
+        </w:rPr>
+      </w:pPr>
+    </w:p>
+    <w:p>
+      <w:pPr>
+        <w:pStyle w:val="Default"/>
+        <w:rPr>
+          <w:rFonts w:ascii="Times New Roman" w:hAnsi="Times New Roman" w:cs="Times New Roman"/>
+          <w:bCs/>
+          <w:sz w:val="28"/>
+          <w:szCs w:val="28"/>
+          <w:lang w:val="uk-UA"/>
+        </w:rPr>
+      </w:pPr>
+      <w:r>
+        <w:rPr>
+          <w:rFonts w:ascii="Times New Roman" w:hAnsi="Times New Roman" w:cs="Times New Roman"/>
+          <w:b/>
+          <w:sz w:val="28"/>
+          <w:szCs w:val="28"/>
+          <w:lang w:val="uk-UA"/>
+        </w:rPr>
+        <w:t>Висновок:</w:t>
+      </w:r>
+      <w:r>
+        <w:rPr>
+          <w:rFonts w:ascii="Times New Roman" w:hAnsi="Times New Roman" w:cs="Times New Roman"/>
+          <w:sz w:val="28"/>
+          <w:szCs w:val="28"/>
+          <w:lang w:val="uk-UA"/>
+        </w:rPr>
+        <w:t xml:space="preserve"> ми навчил</w:t>
+      </w:r>
+      <w:r>
+        <w:rPr>
+          <w:rFonts w:ascii="Times New Roman" w:hAnsi="Times New Roman" w:cs="Times New Roman"/>
+          <w:sz w:val="28"/>
+          <w:szCs w:val="28"/>
+          <w:lang w:val="uk-UA"/>
+        </w:rPr>
+        <w:t>ися створювати програму для розв’язку</w:t>
+      </w:r>
+      <w:r>
+        <w:rPr>
+          <w:rFonts w:ascii="Times New Roman" w:hAnsi="Times New Roman" w:cs="Times New Roman"/>
+          <w:sz w:val="28"/>
+          <w:szCs w:val="28"/>
+          <w:lang w:val="uk-UA"/>
+        </w:rPr>
+        <w:t xml:space="preserve"> заданого не</w:t>
+      </w:r>
+      <w:r>
+        <w:rPr>
+          <w:rFonts w:ascii="Times New Roman" w:hAnsi="Times New Roman" w:cs="Times New Roman"/>
+          <w:sz w:val="28"/>
+          <w:szCs w:val="28"/>
+          <w:lang w:val="uk-UA"/>
+        </w:rPr>
+        <w:t>лінійного рівняння</w:t>
+      </w:r>
+      <w:r>
+        <w:rPr>
+          <w:rFonts w:ascii="Times New Roman" w:hAnsi="Times New Roman" w:cs="Times New Roman"/>
+          <w:bCs/>
+          <w:sz w:val="28"/>
+          <w:szCs w:val="28"/>
+          <w:lang w:val="uk-UA"/>
+        </w:rPr>
+        <w:t xml:space="preserve"> трьома</w:t>
+      </w:r>
+      <w:r>
+        <w:rPr>
+          <w:rFonts w:ascii="Times New Roman" w:hAnsi="Times New Roman" w:cs="Times New Roman"/>
+          <w:bCs/>
+          <w:sz w:val="28"/>
+          <w:szCs w:val="28"/>
+          <w:lang w:val="uk-UA"/>
+        </w:rPr>
+        <w:t xml:space="preserve"> методами(методом хорд та методом половинного ділення</w:t>
+      </w:r>
+      <w:r>
+        <w:rPr>
+          <w:rFonts w:ascii="Times New Roman" w:hAnsi="Times New Roman" w:cs="Times New Roman"/>
+          <w:bCs/>
+          <w:sz w:val="28"/>
+          <w:szCs w:val="28"/>
+          <w:lang w:val="uk-UA"/>
+        </w:rPr>
+        <w:t xml:space="preserve"> та Ньютона</w:t>
+      </w:r>
+      <w:r>
+        <w:rPr>
+          <w:rFonts w:ascii="Times New Roman" w:hAnsi="Times New Roman" w:cs="Times New Roman"/>
+          <w:bCs/>
+          <w:sz w:val="28"/>
+          <w:szCs w:val="28"/>
+          <w:lang w:val="uk-UA"/>
+        </w:rPr>
+        <w:t>).</w:t>
+      </w:r>
+    </w:p>
+    <w:p>
+      <w:pPr>
+        <w:pStyle w:val="Default"/>
+        <w:rPr>
+          <w:rFonts w:ascii="Times New Roman" w:hAnsi="Times New Roman" w:cs="Times New Roman"/>
+          <w:sz w:val="28"/>
+          <w:szCs w:val="28"/>
+          <w:lang w:val="uk-UA"/>
+        </w:rPr>
+      </w:pPr>
+    </w:p>
+    <w:p>
+      <w:pPr>
+        <w:pStyle w:val="Default"/>
+        <w:rPr>
+          <w:rFonts w:ascii="Times New Roman" w:hAnsi="Times New Roman" w:cs="Times New Roman"/>
+          <w:sz w:val="28"/>
+          <w:szCs w:val="28"/>
+          <w:lang w:val="uk-UA"/>
+        </w:rPr>
+      </w:pPr>
+    </w:p>
+    <w:p>
+      <w:pPr>
+        <w:pStyle w:val="Default"/>
+        <w:rPr>
+          <w:rFonts w:ascii="Times New Roman" w:hAnsi="Times New Roman" w:cs="Times New Roman"/>
+          <w:sz w:val="28"/>
+          <w:szCs w:val="28"/>
+          <w:lang w:val="uk-UA"/>
+        </w:rPr>
+      </w:pPr>
+    </w:p>
+    <w:p>
+      <w:pPr>
+        <w:pStyle w:val="Default"/>
+        <w:rPr>
+          <w:rFonts w:ascii="Times New Roman" w:hAnsi="Times New Roman" w:cs="Times New Roman"/>
+          <w:sz w:val="28"/>
+          <w:szCs w:val="28"/>
+          <w:lang w:val="uk-UA"/>
+        </w:rPr>
+      </w:pPr>
+    </w:p>
+    <w:p>
+      <w:pPr>
+        <w:pStyle w:val="Default"/>
+        <w:rPr>
+          <w:rFonts w:ascii="Times New Roman" w:hAnsi="Times New Roman" w:cs="Times New Roman"/>
+          <w:sz w:val="28"/>
+          <w:szCs w:val="28"/>
+          <w:lang w:val="uk-UA"/>
+        </w:rPr>
+      </w:pPr>
+    </w:p>
+    <w:p>
+      <w:pPr>
+        <w:pStyle w:val="Default"/>
+        <w:rPr>
+          <w:rFonts w:ascii="Times New Roman" w:hAnsi="Times New Roman" w:cs="Times New Roman"/>
+          <w:sz w:val="28"/>
+          <w:szCs w:val="28"/>
+          <w:lang w:val="uk-UA"/>
+        </w:rPr>
+      </w:pPr>
+    </w:p>
+    <w:p>
+      <w:pPr>
+        <w:pStyle w:val="Default"/>
+        <w:rPr>
+          <w:rFonts w:ascii="Times New Roman" w:hAnsi="Times New Roman" w:cs="Times New Roman"/>
+          <w:sz w:val="28"/>
+          <w:szCs w:val="28"/>
+          <w:lang w:val="uk-UA"/>
+        </w:rPr>
+      </w:pPr>
+      <w:r>
+        <w:rPr>
+          <w:rFonts w:ascii="Times New Roman" w:hAnsi="Times New Roman" w:cs="Times New Roman"/>
+          <w:noProof/>
+          <w:sz w:val="28"/>
+          <w:szCs w:val="28"/>
+          <w:lang w:val="uk-UA" w:eastAsia="uk-UA"/>
+        </w:rPr>
+        <w:drawing>
+          <wp:inline distT="0" distB="0" distL="0" distR="0">
+            <wp:extent cx="3619500" cy="4581525"/>
+            <wp:effectExtent l="19050" t="0" r="0" b="0"/>
+            <wp:docPr id="4" name="Рисунок 4"/>
+            <wp:cNvGraphicFramePr>
+              <a:graphicFrameLocks xmlns:a="http://schemas.openxmlformats.org/drawingml/2006/main" noChangeAspect="1"/>
+            </wp:cNvGraphicFramePr>
+            <a:graphic xmlns:a="http://schemas.openxmlformats.org/drawingml/2006/main">
+              <a:graphicData uri="http://schemas.openxmlformats.org/drawingml/2006/picture">
+                <pic:pic xmlns:pic="http://schemas.openxmlformats.org/drawingml/2006/picture">
+                  <pic:nvPicPr>
+                    <pic:cNvPr id="0" name="Picture 4"/>
+                    <pic:cNvPicPr>
+                      <a:picLocks noChangeAspect="1" noChangeArrowheads="1"/>
+                    </pic:cNvPicPr>
+                  </pic:nvPicPr>
+                  <pic:blipFill>
+                    <a:blip r:embed="rId10" cstate="print"/>
+                    <a:srcRect/>
+                    <a:stretch>
+                      <a:fillRect/>
+                    </a:stretch>
+                  </pic:blipFill>
+                  <pic:spPr bwMode="auto">
+                    <a:xfrm>
+                      <a:off x="0" y="0"/>
+                      <a:ext cx="3619500" cy="4581525"/>
+                    </a:xfrm>
+                    <a:prstGeom prst="rect">
+                      <a:avLst/>
+                    </a:prstGeom>
+                    <a:noFill/>
+                    <a:ln w="9525">
+                      <a:noFill/>
+                      <a:miter lim="800000"/>
+                      <a:headEnd/>
+                      <a:tailEnd/>
+                    </a:ln>
+                  </pic:spPr>
+                </pic:pic>
+              </a:graphicData>
+            </a:graphic>
+          </wp:inline>
+        </w:drawing>
+      </w:r>
+    </w:p>
+    <w:p>
+      <w:pPr>
+        <w:pStyle w:val="Default"/>
+        <w:rPr>
+          <w:rFonts w:ascii="Times New Roman" w:hAnsi="Times New Roman" w:cs="Times New Roman"/>
+          <w:sz w:val="28"/>
+          <w:szCs w:val="28"/>
+          <w:lang w:val="uk-UA"/>
+        </w:rPr>
+      </w:pPr>
+    </w:p>
+    <w:p>
+      <w:pPr>
+        <w:pStyle w:val="Default"/>
+        <w:rPr>
+          <w:rFonts w:ascii="Times New Roman" w:hAnsi="Times New Roman" w:cs="Times New Roman"/>
+          <w:sz w:val="28"/>
+          <w:szCs w:val="28"/>
+          <w:lang w:val="uk-UA"/>
+        </w:rPr>
+      </w:pPr>
+    </w:p>
+    <w:p>
+      <w:pPr>
+        <w:pStyle w:val="Default"/>
+        <w:rPr>
+          <w:rFonts w:ascii="Times New Roman" w:hAnsi="Times New Roman" w:cs="Times New Roman"/>
+          <w:sz w:val="28"/>
+          <w:szCs w:val="28"/>
+          <w:lang w:val="uk-UA"/>
+        </w:rPr>
+      </w:pPr>
+    </w:p>
+    <w:p>
+      <w:pPr>
+        <w:pStyle w:val="Default"/>
+        <w:rPr>
+          <w:rFonts w:ascii="Times New Roman" w:hAnsi="Times New Roman" w:cs="Times New Roman"/>
+          <w:sz w:val="28"/>
+          <w:szCs w:val="28"/>
+          <w:lang w:val="uk-UA"/>
+        </w:rPr>
+      </w:pPr>
+    </w:p>
+    <w:p>
+      <w:pPr>
+        <w:pStyle w:val="Default"/>
+        <w:rPr>
+          <w:rFonts w:ascii="Times New Roman" w:hAnsi="Times New Roman" w:cs="Times New Roman"/>
+          <w:sz w:val="28"/>
+          <w:szCs w:val="28"/>
+          <w:lang w:val="uk-UA"/>
+        </w:rPr>
+      </w:pPr>
+    </w:p>
+    <w:p>
+      <w:pPr>
+        <w:pStyle w:val="Default"/>
+        <w:rPr>
+          <w:rFonts w:ascii="Times New Roman" w:hAnsi="Times New Roman" w:cs="Times New Roman"/>
+          <w:sz w:val="28"/>
+          <w:szCs w:val="28"/>
+          <w:lang w:val="uk-UA"/>
+        </w:rPr>
+      </w:pPr>
+    </w:p>
+    <w:p>
+      <w:pPr>
+        <w:pStyle w:val="Default"/>
+        <w:rPr>
+          <w:rFonts w:ascii="Times New Roman" w:hAnsi="Times New Roman" w:cs="Times New Roman"/>
+          <w:sz w:val="28"/>
+          <w:szCs w:val="28"/>
+          <w:lang w:val="uk-UA"/>
+        </w:rPr>
+      </w:pPr>
+    </w:p>
+    <w:p>
+      <w:pPr>
+        <w:pStyle w:val="Default"/>
+        <w:rPr>
+          <w:rFonts w:ascii="Times New Roman" w:hAnsi="Times New Roman" w:cs="Times New Roman"/>
+          <w:sz w:val="28"/>
+          <w:szCs w:val="28"/>
+          <w:lang w:val="uk-UA"/>
+        </w:rPr>
+      </w:pPr>
+    </w:p>
+    <w:p>
+      <w:pPr>
+        <w:pStyle w:val="Default"/>
+        <w:rPr>
+          <w:rFonts w:ascii="Times New Roman" w:hAnsi="Times New Roman" w:cs="Times New Roman"/>
+          <w:sz w:val="28"/>
+          <w:szCs w:val="28"/>
+          <w:lang w:val="uk-UA"/>
+        </w:rPr>
+      </w:pPr>
+      <w:r>
+        <w:rPr>
+          <w:rFonts w:ascii="Times New Roman" w:hAnsi="Times New Roman" w:cs="Times New Roman"/>
+          <w:noProof/>
+          <w:sz w:val="28"/>
+          <w:szCs w:val="28"/>
+          <w:lang w:val="uk-UA" w:eastAsia="uk-UA"/>
+        </w:rPr>
+        <w:drawing>
+          <wp:inline distT="0" distB="0" distL="0" distR="0">
+            <wp:extent cx="3790950" cy="4524375"/>
+            <wp:effectExtent l="19050" t="0" r="0" b="0"/>
+            <wp:docPr id="2" name="Рисунок 1"/>
+            <wp:cNvGraphicFramePr>
+              <a:graphicFrameLocks xmlns:a="http://schemas.openxmlformats.org/drawingml/2006/main" noChangeAspect="1"/>
+            </wp:cNvGraphicFramePr>
+            <a:graphic xmlns:a="http://schemas.openxmlformats.org/drawingml/2006/main">
+              <a:graphicData uri="http://schemas.openxmlformats.org/drawingml/2006/picture">
+                <pic:pic xmlns:pic="http://schemas.openxmlformats.org/drawingml/2006/picture">
+                  <pic:nvPicPr>
+                    <pic:cNvPr id="0" name="Picture 1"/>
+                    <pic:cNvPicPr>
+                      <a:picLocks noChangeAspect="1" noChangeArrowheads="1"/>
+                    </pic:cNvPicPr>
+                  </pic:nvPicPr>
+                  <pic:blipFill>
+                    <a:blip r:embed="rId11" cstate="print"/>
+                    <a:srcRect/>
+                    <a:stretch>
+                      <a:fillRect/>
+                    </a:stretch>
+                  </pic:blipFill>
+                  <pic:spPr bwMode="auto">
+                    <a:xfrm>
+                      <a:off x="0" y="0"/>
+                      <a:ext cx="3790950" cy="4524375"/>
+                    </a:xfrm>
+                    <a:prstGeom prst="rect">
+                      <a:avLst/>
+                    </a:prstGeom>
+                    <a:noFill/>
+                    <a:ln w="9525">
+                      <a:noFill/>
+                      <a:miter lim="800000"/>
+                      <a:headEnd/>
+                      <a:tailEnd/>
+                    </a:ln>
+                  </pic:spPr>
+                </pic:pic>
+              </a:graphicData>
+            </a:graphic>
+          </wp:inline>
+        </w:drawing>
+      </w:r>
+    </w:p>
+    <w:p>
+      <w:pPr>
+        <w:ind w:left="360"/>
+        <w:rPr>
+          <w:rFonts w:ascii="Times New Roman" w:eastAsiaTheme="minorHAnsi" w:hAnsi="Times New Roman" w:cs="Times New Roman"/>
+          <w:bCs/>
+          <w:color w:val="000000"/>
+          <w:sz w:val="28"/>
+          <w:szCs w:val="28"/>
+          <w:lang w:val="uk-UA" w:eastAsia="en-US"/>
+        </w:rPr>
+      </w:pPr>
     </w:p>
     <w:p>
       <w:pPr>
@@ -8700,7 +9106,7 @@
   <a:extraClrSchemeLst/>
   <a:extLst>
     <a:ext uri="{05A4C25C-085E-4340-85A3-A5531E510DB2}">
-      <thm15:themeFamily xmlns="" xmlns:thm15="http://schemas.microsoft.com/office/thememl/2012/main" name="Office Theme" id="{62F939B6-93AF-4DB8-9C6B-D6C7DFDC589F}" vid="{4A3C46E8-61CC-4603-A589-7422A47A8E4A}"/>
+      <thm15:themeFamily xmlns:thm15="http://schemas.microsoft.com/office/thememl/2012/main" xmlns="" name="Office Theme" id="{62F939B6-93AF-4DB8-9C6B-D6C7DFDC589F}" vid="{4A3C46E8-61CC-4603-A589-7422A47A8E4A}"/>
     </a:ext>
   </a:extLst>
 </a:theme>
@@ -8711,7 +9117,7 @@
 </file>
 
 <file path=customXml/itemProps1.xml><?xml version="1.0" encoding="utf-8"?>
-<ds:datastoreItem xmlns:ds="http://schemas.openxmlformats.org/officeDocument/2006/customXml" ds:itemID="{54A729F9-F265-4178-BC37-CDD382F4FD84}">
+<ds:datastoreItem xmlns:ds="http://schemas.openxmlformats.org/officeDocument/2006/customXml" ds:itemID="{A7EBFFFD-09BE-4838-9692-45B17A81BF89}">
   <ds:schemaRefs>
     <ds:schemaRef ds:uri="http://schemas.openxmlformats.org/officeDocument/2006/bibliography"/>
   </ds:schemaRefs>
